--- a/CST363/Module4/Exam1/cst363sp2018aExam1.docx
+++ b/CST363/Module4/Exam1/cst363sp2018aExam1.docx
@@ -1,6 +1,6 @@
 
 <file path=word/document.xml><?xml version="1.0" encoding="utf-8"?>
-<w:document xmlns:wpc="http://schemas.microsoft.com/office/word/2010/wordprocessingCanvas" xmlns:cx="http://schemas.microsoft.com/office/drawing/2014/chartex" xmlns:cx1="http://schemas.microsoft.com/office/drawing/2015/9/8/chartex" xmlns:cx2="http://schemas.microsoft.com/office/drawing/2015/10/21/chartex" xmlns:cx3="http://schemas.microsoft.com/office/drawing/2016/5/9/chartex" xmlns:cx4="http://schemas.microsoft.com/office/drawing/2016/5/10/chartex" xmlns:cx5="http://schemas.microsoft.com/office/drawing/2016/5/11/chartex" xmlns:cx6="http://schemas.microsoft.com/office/drawing/2016/5/12/chartex" xmlns:cx7="http://schemas.microsoft.com/office/drawing/2016/5/13/chartex" xmlns:cx8="http://schemas.microsoft.com/office/drawing/2016/5/14/chartex" xmlns:mc="http://schemas.openxmlformats.org/markup-compatibility/2006" xmlns:aink="http://schemas.microsoft.com/office/drawing/2016/ink" xmlns:am3d="http://schemas.microsoft.com/office/drawing/2017/model3d" xmlns:o="urn:schemas-microsoft-com:office:office" xmlns:r="http://schemas.openxmlformats.org/officeDocument/2006/relationships" xmlns:m="http://schemas.openxmlformats.org/officeDocument/2006/math" xmlns:v="urn:schemas-microsoft-com:vml" xmlns:wp14="http://schemas.microsoft.com/office/word/2010/wordprocessingDrawing" xmlns:wp="http://schemas.openxmlformats.org/drawingml/2006/wordprocessingDrawing" xmlns:w10="urn:schemas-microsoft-com:office:word" xmlns:w="http://schemas.openxmlformats.org/wordprocessingml/2006/main" xmlns:w14="http://schemas.microsoft.com/office/word/2010/wordml" xmlns:w15="http://schemas.microsoft.com/office/word/2012/wordml" xmlns:w16cid="http://schemas.microsoft.com/office/word/2016/wordml/cid" xmlns:w16se="http://schemas.microsoft.com/office/word/2015/wordml/symex" xmlns:wpg="http://schemas.microsoft.com/office/word/2010/wordprocessingGroup" xmlns:wpi="http://schemas.microsoft.com/office/word/2010/wordprocessingInk" xmlns:wne="http://schemas.microsoft.com/office/word/2006/wordml" xmlns:wps="http://schemas.microsoft.com/office/word/2010/wordprocessingShape" mc:Ignorable="w14 w15 w16se w16cid wp14">
+<w:document xmlns:wpc="http://schemas.microsoft.com/office/word/2010/wordprocessingCanvas" xmlns:cx="http://schemas.microsoft.com/office/drawing/2014/chartex" xmlns:cx1="http://schemas.microsoft.com/office/drawing/2015/9/8/chartex" xmlns:mc="http://schemas.openxmlformats.org/markup-compatibility/2006" xmlns:o="urn:schemas-microsoft-com:office:office" xmlns:r="http://schemas.openxmlformats.org/officeDocument/2006/relationships" xmlns:m="http://schemas.openxmlformats.org/officeDocument/2006/math" xmlns:v="urn:schemas-microsoft-com:vml" xmlns:wp14="http://schemas.microsoft.com/office/word/2010/wordprocessingDrawing" xmlns:wp="http://schemas.openxmlformats.org/drawingml/2006/wordprocessingDrawing" xmlns:w10="urn:schemas-microsoft-com:office:word" xmlns:w="http://schemas.openxmlformats.org/wordprocessingml/2006/main" xmlns:w14="http://schemas.microsoft.com/office/word/2010/wordml" xmlns:w15="http://schemas.microsoft.com/office/word/2012/wordml" xmlns:w16se="http://schemas.microsoft.com/office/word/2015/wordml/symex" xmlns:wpg="http://schemas.microsoft.com/office/word/2010/wordprocessingGroup" xmlns:wpi="http://schemas.microsoft.com/office/word/2010/wordprocessingInk" xmlns:wne="http://schemas.microsoft.com/office/word/2006/wordml" xmlns:wps="http://schemas.microsoft.com/office/word/2010/wordprocessingShape" mc:Ignorable="w14 w15 w16se wp14">
   <w:body>
     <w:p>
       <w:pPr>
@@ -231,8 +231,10 @@
           <w:b/>
           <w:u w:val="single"/>
         </w:rPr>
-        <w:t>&lt; sign your name here&gt;</w:t>
-      </w:r>
+        <w:t>Christopher Holmes</w:t>
+      </w:r>
+      <w:bookmarkStart w:id="0" w:name="_GoBack"/>
+      <w:bookmarkEnd w:id="0"/>
       <w:r>
         <w:rPr>
           <w:b/>
@@ -1316,19 +1318,7 @@
           <w:rPr>
             <w:rStyle w:val="Hyperlink"/>
           </w:rPr>
-          <w:t>https://dev.mysql.com/doc/ref</w:t>
-        </w:r>
-        <w:r>
-          <w:rPr>
-            <w:rStyle w:val="Hyperlink"/>
-          </w:rPr>
-          <w:t>m</w:t>
-        </w:r>
-        <w:r>
-          <w:rPr>
-            <w:rStyle w:val="Hyperlink"/>
-          </w:rPr>
-          <w:t>an/5.7/en/information-schema.html</w:t>
+          <w:t>https://dev.mysql.com/doc/refman/5.7/en/information-schema.html</w:t>
         </w:r>
       </w:hyperlink>
       <w:r>
@@ -3011,19 +3001,7 @@
           <w:rPr>
             <w:rStyle w:val="Hyperlink"/>
           </w:rPr>
-          <w:t>http://use-the-index-luke.com/sql/where-clause/searching-for-rang</w:t>
-        </w:r>
-        <w:r>
-          <w:rPr>
-            <w:rStyle w:val="Hyperlink"/>
-          </w:rPr>
-          <w:t>e</w:t>
-        </w:r>
-        <w:r>
-          <w:rPr>
-            <w:rStyle w:val="Hyperlink"/>
-          </w:rPr>
-          <w:t>s/like-performance-tuning</w:t>
+          <w:t>http://use-the-index-luke.com/sql/where-clause/searching-for-ranges/like-performance-tuning</w:t>
         </w:r>
       </w:hyperlink>
       <w:r>
@@ -3375,19 +3353,7 @@
           <w:rPr>
             <w:rStyle w:val="Hyperlink"/>
           </w:rPr>
-          <w:t>http://www.cs.usfca.edu/~galles/visual</w:t>
-        </w:r>
-        <w:r>
-          <w:rPr>
-            <w:rStyle w:val="Hyperlink"/>
-          </w:rPr>
-          <w:t>i</w:t>
-        </w:r>
-        <w:r>
-          <w:rPr>
-            <w:rStyle w:val="Hyperlink"/>
-          </w:rPr>
-          <w:t>zation/BPlusTree.html</w:t>
+          <w:t>http://www.cs.usfca.edu/~galles/visualization/BPlusTree.html</w:t>
         </w:r>
       </w:hyperlink>
       <w:r>
@@ -4151,8 +4117,6 @@
         <w:lastRenderedPageBreak/>
         <w:t>we had a grade on an assignment, and with as fast as these classes move, we’re way past that weeks assignment by the time we were getting a grade.</w:t>
       </w:r>
-      <w:bookmarkStart w:id="0" w:name="_GoBack"/>
-      <w:bookmarkEnd w:id="0"/>
     </w:p>
     <w:p>
       <w:pPr>
@@ -4173,7 +4137,7 @@
 </file>
 
 <file path=word/endnotes.xml><?xml version="1.0" encoding="utf-8"?>
-<w:endnotes xmlns:wpc="http://schemas.microsoft.com/office/word/2010/wordprocessingCanvas" xmlns:cx="http://schemas.microsoft.com/office/drawing/2014/chartex" xmlns:cx1="http://schemas.microsoft.com/office/drawing/2015/9/8/chartex" xmlns:cx2="http://schemas.microsoft.com/office/drawing/2015/10/21/chartex" xmlns:cx3="http://schemas.microsoft.com/office/drawing/2016/5/9/chartex" xmlns:cx4="http://schemas.microsoft.com/office/drawing/2016/5/10/chartex" xmlns:cx5="http://schemas.microsoft.com/office/drawing/2016/5/11/chartex" xmlns:cx6="http://schemas.microsoft.com/office/drawing/2016/5/12/chartex" xmlns:cx7="http://schemas.microsoft.com/office/drawing/2016/5/13/chartex" xmlns:cx8="http://schemas.microsoft.com/office/drawing/2016/5/14/chartex" xmlns:mc="http://schemas.openxmlformats.org/markup-compatibility/2006" xmlns:aink="http://schemas.microsoft.com/office/drawing/2016/ink" xmlns:am3d="http://schemas.microsoft.com/office/drawing/2017/model3d" xmlns:o="urn:schemas-microsoft-com:office:office" xmlns:r="http://schemas.openxmlformats.org/officeDocument/2006/relationships" xmlns:m="http://schemas.openxmlformats.org/officeDocument/2006/math" xmlns:v="urn:schemas-microsoft-com:vml" xmlns:wp14="http://schemas.microsoft.com/office/word/2010/wordprocessingDrawing" xmlns:wp="http://schemas.openxmlformats.org/drawingml/2006/wordprocessingDrawing" xmlns:w10="urn:schemas-microsoft-com:office:word" xmlns:w="http://schemas.openxmlformats.org/wordprocessingml/2006/main" xmlns:w14="http://schemas.microsoft.com/office/word/2010/wordml" xmlns:w15="http://schemas.microsoft.com/office/word/2012/wordml" xmlns:w16cid="http://schemas.microsoft.com/office/word/2016/wordml/cid" xmlns:w16se="http://schemas.microsoft.com/office/word/2015/wordml/symex" xmlns:wpg="http://schemas.microsoft.com/office/word/2010/wordprocessingGroup" xmlns:wpi="http://schemas.microsoft.com/office/word/2010/wordprocessingInk" xmlns:wne="http://schemas.microsoft.com/office/word/2006/wordml" xmlns:wps="http://schemas.microsoft.com/office/word/2010/wordprocessingShape" mc:Ignorable="w14 w15 w16se w16cid wp14">
+<w:endnotes xmlns:wpc="http://schemas.microsoft.com/office/word/2010/wordprocessingCanvas" xmlns:cx="http://schemas.microsoft.com/office/drawing/2014/chartex" xmlns:cx1="http://schemas.microsoft.com/office/drawing/2015/9/8/chartex" xmlns:mc="http://schemas.openxmlformats.org/markup-compatibility/2006" xmlns:o="urn:schemas-microsoft-com:office:office" xmlns:r="http://schemas.openxmlformats.org/officeDocument/2006/relationships" xmlns:m="http://schemas.openxmlformats.org/officeDocument/2006/math" xmlns:v="urn:schemas-microsoft-com:vml" xmlns:wp14="http://schemas.microsoft.com/office/word/2010/wordprocessingDrawing" xmlns:wp="http://schemas.openxmlformats.org/drawingml/2006/wordprocessingDrawing" xmlns:w10="urn:schemas-microsoft-com:office:word" xmlns:w="http://schemas.openxmlformats.org/wordprocessingml/2006/main" xmlns:w14="http://schemas.microsoft.com/office/word/2010/wordml" xmlns:w15="http://schemas.microsoft.com/office/word/2012/wordml" xmlns:w16se="http://schemas.microsoft.com/office/word/2015/wordml/symex" xmlns:wpg="http://schemas.microsoft.com/office/word/2010/wordprocessingGroup" xmlns:wpi="http://schemas.microsoft.com/office/word/2010/wordprocessingInk" xmlns:wne="http://schemas.microsoft.com/office/word/2006/wordml" xmlns:wps="http://schemas.microsoft.com/office/word/2010/wordprocessingShape" mc:Ignorable="w14 w15 w16se wp14">
   <w:endnote w:type="separator" w:id="-1">
     <w:p>
       <w:pPr>
@@ -4198,7 +4162,7 @@
 </file>
 
 <file path=word/footer1.xml><?xml version="1.0" encoding="utf-8"?>
-<w:ftr xmlns:wpc="http://schemas.microsoft.com/office/word/2010/wordprocessingCanvas" xmlns:cx="http://schemas.microsoft.com/office/drawing/2014/chartex" xmlns:cx1="http://schemas.microsoft.com/office/drawing/2015/9/8/chartex" xmlns:cx2="http://schemas.microsoft.com/office/drawing/2015/10/21/chartex" xmlns:cx3="http://schemas.microsoft.com/office/drawing/2016/5/9/chartex" xmlns:cx4="http://schemas.microsoft.com/office/drawing/2016/5/10/chartex" xmlns:cx5="http://schemas.microsoft.com/office/drawing/2016/5/11/chartex" xmlns:cx6="http://schemas.microsoft.com/office/drawing/2016/5/12/chartex" xmlns:cx7="http://schemas.microsoft.com/office/drawing/2016/5/13/chartex" xmlns:cx8="http://schemas.microsoft.com/office/drawing/2016/5/14/chartex" xmlns:mc="http://schemas.openxmlformats.org/markup-compatibility/2006" xmlns:aink="http://schemas.microsoft.com/office/drawing/2016/ink" xmlns:am3d="http://schemas.microsoft.com/office/drawing/2017/model3d" xmlns:o="urn:schemas-microsoft-com:office:office" xmlns:r="http://schemas.openxmlformats.org/officeDocument/2006/relationships" xmlns:m="http://schemas.openxmlformats.org/officeDocument/2006/math" xmlns:v="urn:schemas-microsoft-com:vml" xmlns:wp14="http://schemas.microsoft.com/office/word/2010/wordprocessingDrawing" xmlns:wp="http://schemas.openxmlformats.org/drawingml/2006/wordprocessingDrawing" xmlns:w10="urn:schemas-microsoft-com:office:word" xmlns:w="http://schemas.openxmlformats.org/wordprocessingml/2006/main" xmlns:w14="http://schemas.microsoft.com/office/word/2010/wordml" xmlns:w15="http://schemas.microsoft.com/office/word/2012/wordml" xmlns:w16cid="http://schemas.microsoft.com/office/word/2016/wordml/cid" xmlns:w16se="http://schemas.microsoft.com/office/word/2015/wordml/symex" xmlns:wpg="http://schemas.microsoft.com/office/word/2010/wordprocessingGroup" xmlns:wpi="http://schemas.microsoft.com/office/word/2010/wordprocessingInk" xmlns:wne="http://schemas.microsoft.com/office/word/2006/wordml" xmlns:wps="http://schemas.microsoft.com/office/word/2010/wordprocessingShape" mc:Ignorable="w14 w15 w16se w16cid wp14">
+<w:ftr xmlns:wpc="http://schemas.microsoft.com/office/word/2010/wordprocessingCanvas" xmlns:cx="http://schemas.microsoft.com/office/drawing/2014/chartex" xmlns:cx1="http://schemas.microsoft.com/office/drawing/2015/9/8/chartex" xmlns:mc="http://schemas.openxmlformats.org/markup-compatibility/2006" xmlns:o="urn:schemas-microsoft-com:office:office" xmlns:r="http://schemas.openxmlformats.org/officeDocument/2006/relationships" xmlns:m="http://schemas.openxmlformats.org/officeDocument/2006/math" xmlns:v="urn:schemas-microsoft-com:vml" xmlns:wp14="http://schemas.microsoft.com/office/word/2010/wordprocessingDrawing" xmlns:wp="http://schemas.openxmlformats.org/drawingml/2006/wordprocessingDrawing" xmlns:w10="urn:schemas-microsoft-com:office:word" xmlns:w="http://schemas.openxmlformats.org/wordprocessingml/2006/main" xmlns:w14="http://schemas.microsoft.com/office/word/2010/wordml" xmlns:w15="http://schemas.microsoft.com/office/word/2012/wordml" xmlns:w16se="http://schemas.microsoft.com/office/word/2015/wordml/symex" xmlns:wpg="http://schemas.microsoft.com/office/word/2010/wordprocessingGroup" xmlns:wpi="http://schemas.microsoft.com/office/word/2010/wordprocessingInk" xmlns:wne="http://schemas.microsoft.com/office/word/2006/wordml" xmlns:wps="http://schemas.microsoft.com/office/word/2010/wordprocessingShape" mc:Ignorable="w14 w15 w16se wp14">
   <w:sdt>
     <w:sdtPr>
       <w:id w:val="865874633"/>
@@ -4258,7 +4222,7 @@
                 <w:bCs/>
                 <w:noProof/>
               </w:rPr>
-              <w:t>6</w:t>
+              <w:t>1</w:t>
             </w:r>
             <w:r>
               <w:rPr>
@@ -4303,7 +4267,7 @@
                 <w:bCs/>
                 <w:noProof/>
               </w:rPr>
-              <w:t>6</w:t>
+              <w:t>11</w:t>
             </w:r>
             <w:r>
               <w:rPr>
@@ -4328,7 +4292,7 @@
 </file>
 
 <file path=word/footnotes.xml><?xml version="1.0" encoding="utf-8"?>
-<w:footnotes xmlns:wpc="http://schemas.microsoft.com/office/word/2010/wordprocessingCanvas" xmlns:cx="http://schemas.microsoft.com/office/drawing/2014/chartex" xmlns:cx1="http://schemas.microsoft.com/office/drawing/2015/9/8/chartex" xmlns:cx2="http://schemas.microsoft.com/office/drawing/2015/10/21/chartex" xmlns:cx3="http://schemas.microsoft.com/office/drawing/2016/5/9/chartex" xmlns:cx4="http://schemas.microsoft.com/office/drawing/2016/5/10/chartex" xmlns:cx5="http://schemas.microsoft.com/office/drawing/2016/5/11/chartex" xmlns:cx6="http://schemas.microsoft.com/office/drawing/2016/5/12/chartex" xmlns:cx7="http://schemas.microsoft.com/office/drawing/2016/5/13/chartex" xmlns:cx8="http://schemas.microsoft.com/office/drawing/2016/5/14/chartex" xmlns:mc="http://schemas.openxmlformats.org/markup-compatibility/2006" xmlns:aink="http://schemas.microsoft.com/office/drawing/2016/ink" xmlns:am3d="http://schemas.microsoft.com/office/drawing/2017/model3d" xmlns:o="urn:schemas-microsoft-com:office:office" xmlns:r="http://schemas.openxmlformats.org/officeDocument/2006/relationships" xmlns:m="http://schemas.openxmlformats.org/officeDocument/2006/math" xmlns:v="urn:schemas-microsoft-com:vml" xmlns:wp14="http://schemas.microsoft.com/office/word/2010/wordprocessingDrawing" xmlns:wp="http://schemas.openxmlformats.org/drawingml/2006/wordprocessingDrawing" xmlns:w10="urn:schemas-microsoft-com:office:word" xmlns:w="http://schemas.openxmlformats.org/wordprocessingml/2006/main" xmlns:w14="http://schemas.microsoft.com/office/word/2010/wordml" xmlns:w15="http://schemas.microsoft.com/office/word/2012/wordml" xmlns:w16cid="http://schemas.microsoft.com/office/word/2016/wordml/cid" xmlns:w16se="http://schemas.microsoft.com/office/word/2015/wordml/symex" xmlns:wpg="http://schemas.microsoft.com/office/word/2010/wordprocessingGroup" xmlns:wpi="http://schemas.microsoft.com/office/word/2010/wordprocessingInk" xmlns:wne="http://schemas.microsoft.com/office/word/2006/wordml" xmlns:wps="http://schemas.microsoft.com/office/word/2010/wordprocessingShape" mc:Ignorable="w14 w15 w16se w16cid wp14">
+<w:footnotes xmlns:wpc="http://schemas.microsoft.com/office/word/2010/wordprocessingCanvas" xmlns:cx="http://schemas.microsoft.com/office/drawing/2014/chartex" xmlns:cx1="http://schemas.microsoft.com/office/drawing/2015/9/8/chartex" xmlns:mc="http://schemas.openxmlformats.org/markup-compatibility/2006" xmlns:o="urn:schemas-microsoft-com:office:office" xmlns:r="http://schemas.openxmlformats.org/officeDocument/2006/relationships" xmlns:m="http://schemas.openxmlformats.org/officeDocument/2006/math" xmlns:v="urn:schemas-microsoft-com:vml" xmlns:wp14="http://schemas.microsoft.com/office/word/2010/wordprocessingDrawing" xmlns:wp="http://schemas.openxmlformats.org/drawingml/2006/wordprocessingDrawing" xmlns:w10="urn:schemas-microsoft-com:office:word" xmlns:w="http://schemas.openxmlformats.org/wordprocessingml/2006/main" xmlns:w14="http://schemas.microsoft.com/office/word/2010/wordml" xmlns:w15="http://schemas.microsoft.com/office/word/2012/wordml" xmlns:w16se="http://schemas.microsoft.com/office/word/2015/wordml/symex" xmlns:wpg="http://schemas.microsoft.com/office/word/2010/wordprocessingGroup" xmlns:wpi="http://schemas.microsoft.com/office/word/2010/wordprocessingInk" xmlns:wne="http://schemas.microsoft.com/office/word/2006/wordml" xmlns:wps="http://schemas.microsoft.com/office/word/2010/wordprocessingShape" mc:Ignorable="w14 w15 w16se wp14">
   <w:footnote w:type="separator" w:id="-1">
     <w:p>
       <w:pPr>
@@ -4353,7 +4317,7 @@
 </file>
 
 <file path=word/header1.xml><?xml version="1.0" encoding="utf-8"?>
-<w:hdr xmlns:wpc="http://schemas.microsoft.com/office/word/2010/wordprocessingCanvas" xmlns:cx="http://schemas.microsoft.com/office/drawing/2014/chartex" xmlns:cx1="http://schemas.microsoft.com/office/drawing/2015/9/8/chartex" xmlns:cx2="http://schemas.microsoft.com/office/drawing/2015/10/21/chartex" xmlns:cx3="http://schemas.microsoft.com/office/drawing/2016/5/9/chartex" xmlns:cx4="http://schemas.microsoft.com/office/drawing/2016/5/10/chartex" xmlns:cx5="http://schemas.microsoft.com/office/drawing/2016/5/11/chartex" xmlns:cx6="http://schemas.microsoft.com/office/drawing/2016/5/12/chartex" xmlns:cx7="http://schemas.microsoft.com/office/drawing/2016/5/13/chartex" xmlns:cx8="http://schemas.microsoft.com/office/drawing/2016/5/14/chartex" xmlns:mc="http://schemas.openxmlformats.org/markup-compatibility/2006" xmlns:aink="http://schemas.microsoft.com/office/drawing/2016/ink" xmlns:am3d="http://schemas.microsoft.com/office/drawing/2017/model3d" xmlns:o="urn:schemas-microsoft-com:office:office" xmlns:r="http://schemas.openxmlformats.org/officeDocument/2006/relationships" xmlns:m="http://schemas.openxmlformats.org/officeDocument/2006/math" xmlns:v="urn:schemas-microsoft-com:vml" xmlns:wp14="http://schemas.microsoft.com/office/word/2010/wordprocessingDrawing" xmlns:wp="http://schemas.openxmlformats.org/drawingml/2006/wordprocessingDrawing" xmlns:w10="urn:schemas-microsoft-com:office:word" xmlns:w="http://schemas.openxmlformats.org/wordprocessingml/2006/main" xmlns:w14="http://schemas.microsoft.com/office/word/2010/wordml" xmlns:w15="http://schemas.microsoft.com/office/word/2012/wordml" xmlns:w16cid="http://schemas.microsoft.com/office/word/2016/wordml/cid" xmlns:w16se="http://schemas.microsoft.com/office/word/2015/wordml/symex" xmlns:wpg="http://schemas.microsoft.com/office/word/2010/wordprocessingGroup" xmlns:wpi="http://schemas.microsoft.com/office/word/2010/wordprocessingInk" xmlns:wne="http://schemas.microsoft.com/office/word/2006/wordml" xmlns:wps="http://schemas.microsoft.com/office/word/2010/wordprocessingShape" mc:Ignorable="w14 w15 w16se w16cid wp14">
+<w:hdr xmlns:wpc="http://schemas.microsoft.com/office/word/2010/wordprocessingCanvas" xmlns:cx="http://schemas.microsoft.com/office/drawing/2014/chartex" xmlns:cx1="http://schemas.microsoft.com/office/drawing/2015/9/8/chartex" xmlns:mc="http://schemas.openxmlformats.org/markup-compatibility/2006" xmlns:o="urn:schemas-microsoft-com:office:office" xmlns:r="http://schemas.openxmlformats.org/officeDocument/2006/relationships" xmlns:m="http://schemas.openxmlformats.org/officeDocument/2006/math" xmlns:v="urn:schemas-microsoft-com:vml" xmlns:wp14="http://schemas.microsoft.com/office/word/2010/wordprocessingDrawing" xmlns:wp="http://schemas.openxmlformats.org/drawingml/2006/wordprocessingDrawing" xmlns:w10="urn:schemas-microsoft-com:office:word" xmlns:w="http://schemas.openxmlformats.org/wordprocessingml/2006/main" xmlns:w14="http://schemas.microsoft.com/office/word/2010/wordml" xmlns:w15="http://schemas.microsoft.com/office/word/2012/wordml" xmlns:w16se="http://schemas.microsoft.com/office/word/2015/wordml/symex" xmlns:wpg="http://schemas.microsoft.com/office/word/2010/wordprocessingGroup" xmlns:wpi="http://schemas.microsoft.com/office/word/2010/wordprocessingInk" xmlns:wne="http://schemas.microsoft.com/office/word/2006/wordml" xmlns:wps="http://schemas.microsoft.com/office/word/2010/wordprocessingShape" mc:Ignorable="w14 w15 w16se wp14">
   <w:p>
     <w:pPr>
       <w:rPr>
@@ -4382,7 +4346,7 @@
 </file>
 
 <file path=word/numbering.xml><?xml version="1.0" encoding="utf-8"?>
-<w:numbering xmlns:wpc="http://schemas.microsoft.com/office/word/2010/wordprocessingCanvas" xmlns:cx="http://schemas.microsoft.com/office/drawing/2014/chartex" xmlns:cx1="http://schemas.microsoft.com/office/drawing/2015/9/8/chartex" xmlns:cx2="http://schemas.microsoft.com/office/drawing/2015/10/21/chartex" xmlns:cx3="http://schemas.microsoft.com/office/drawing/2016/5/9/chartex" xmlns:cx4="http://schemas.microsoft.com/office/drawing/2016/5/10/chartex" xmlns:cx5="http://schemas.microsoft.com/office/drawing/2016/5/11/chartex" xmlns:cx6="http://schemas.microsoft.com/office/drawing/2016/5/12/chartex" xmlns:cx7="http://schemas.microsoft.com/office/drawing/2016/5/13/chartex" xmlns:cx8="http://schemas.microsoft.com/office/drawing/2016/5/14/chartex" xmlns:mc="http://schemas.openxmlformats.org/markup-compatibility/2006" xmlns:aink="http://schemas.microsoft.com/office/drawing/2016/ink" xmlns:am3d="http://schemas.microsoft.com/office/drawing/2017/model3d" xmlns:o="urn:schemas-microsoft-com:office:office" xmlns:r="http://schemas.openxmlformats.org/officeDocument/2006/relationships" xmlns:m="http://schemas.openxmlformats.org/officeDocument/2006/math" xmlns:v="urn:schemas-microsoft-com:vml" xmlns:wp14="http://schemas.microsoft.com/office/word/2010/wordprocessingDrawing" xmlns:wp="http://schemas.openxmlformats.org/drawingml/2006/wordprocessingDrawing" xmlns:w10="urn:schemas-microsoft-com:office:word" xmlns:w="http://schemas.openxmlformats.org/wordprocessingml/2006/main" xmlns:w14="http://schemas.microsoft.com/office/word/2010/wordml" xmlns:w15="http://schemas.microsoft.com/office/word/2012/wordml" xmlns:w16cid="http://schemas.microsoft.com/office/word/2016/wordml/cid" xmlns:w16se="http://schemas.microsoft.com/office/word/2015/wordml/symex" xmlns:wpg="http://schemas.microsoft.com/office/word/2010/wordprocessingGroup" xmlns:wpi="http://schemas.microsoft.com/office/word/2010/wordprocessingInk" xmlns:wne="http://schemas.microsoft.com/office/word/2006/wordml" xmlns:wps="http://schemas.microsoft.com/office/word/2010/wordprocessingShape" mc:Ignorable="w14 w15 w16se w16cid wp14">
+<w:numbering xmlns:wpc="http://schemas.microsoft.com/office/word/2010/wordprocessingCanvas" xmlns:cx="http://schemas.microsoft.com/office/drawing/2014/chartex" xmlns:cx1="http://schemas.microsoft.com/office/drawing/2015/9/8/chartex" xmlns:mc="http://schemas.openxmlformats.org/markup-compatibility/2006" xmlns:o="urn:schemas-microsoft-com:office:office" xmlns:r="http://schemas.openxmlformats.org/officeDocument/2006/relationships" xmlns:m="http://schemas.openxmlformats.org/officeDocument/2006/math" xmlns:v="urn:schemas-microsoft-com:vml" xmlns:wp14="http://schemas.microsoft.com/office/word/2010/wordprocessingDrawing" xmlns:wp="http://schemas.openxmlformats.org/drawingml/2006/wordprocessingDrawing" xmlns:w10="urn:schemas-microsoft-com:office:word" xmlns:w="http://schemas.openxmlformats.org/wordprocessingml/2006/main" xmlns:w14="http://schemas.microsoft.com/office/word/2010/wordml" xmlns:w15="http://schemas.microsoft.com/office/word/2012/wordml" xmlns:w16se="http://schemas.microsoft.com/office/word/2015/wordml/symex" xmlns:wpg="http://schemas.microsoft.com/office/word/2010/wordprocessingGroup" xmlns:wpi="http://schemas.microsoft.com/office/word/2010/wordprocessingInk" xmlns:wne="http://schemas.microsoft.com/office/word/2006/wordml" xmlns:wps="http://schemas.microsoft.com/office/word/2010/wordprocessingShape" mc:Ignorable="w14 w15 w16se wp14">
   <w:abstractNum w:abstractNumId="0" w15:restartNumberingAfterBreak="0">
     <w:nsid w:val="413F4872"/>
     <w:multiLevelType w:val="hybridMultilevel"/>
@@ -4841,7 +4805,7 @@
 </file>
 
 <file path=word/styles.xml><?xml version="1.0" encoding="utf-8"?>
-<w:styles xmlns:mc="http://schemas.openxmlformats.org/markup-compatibility/2006" xmlns:r="http://schemas.openxmlformats.org/officeDocument/2006/relationships" xmlns:w="http://schemas.openxmlformats.org/wordprocessingml/2006/main" xmlns:w14="http://schemas.microsoft.com/office/word/2010/wordml" xmlns:w15="http://schemas.microsoft.com/office/word/2012/wordml" xmlns:w16cid="http://schemas.microsoft.com/office/word/2016/wordml/cid" xmlns:w16se="http://schemas.microsoft.com/office/word/2015/wordml/symex" mc:Ignorable="w14 w15 w16se w16cid">
+<w:styles xmlns:mc="http://schemas.openxmlformats.org/markup-compatibility/2006" xmlns:r="http://schemas.openxmlformats.org/officeDocument/2006/relationships" xmlns:w="http://schemas.openxmlformats.org/wordprocessingml/2006/main" xmlns:w14="http://schemas.microsoft.com/office/word/2010/wordml" xmlns:w15="http://schemas.microsoft.com/office/word/2012/wordml" xmlns:w16se="http://schemas.microsoft.com/office/word/2015/wordml/symex" mc:Ignorable="w14 w15 w16se">
   <w:docDefaults>
     <w:rPrDefault>
       <w:rPr>
@@ -4857,7 +4821,7 @@
       </w:pPr>
     </w:pPrDefault>
   </w:docDefaults>
-  <w:latentStyles w:defLockedState="0" w:defUIPriority="99" w:defSemiHidden="0" w:defUnhideWhenUsed="0" w:defQFormat="0" w:count="375">
+  <w:latentStyles w:defLockedState="0" w:defUIPriority="99" w:defSemiHidden="0" w:defUnhideWhenUsed="0" w:defQFormat="0" w:count="371">
     <w:lsdException w:name="Normal" w:uiPriority="0" w:qFormat="1"/>
     <w:lsdException w:name="heading 1" w:uiPriority="9" w:qFormat="1"/>
     <w:lsdException w:name="heading 2" w:semiHidden="1" w:uiPriority="9" w:unhideWhenUsed="1" w:qFormat="1"/>
@@ -5229,10 +5193,6 @@
     <w:lsdException w:name="List Table 5 Dark Accent 6" w:uiPriority="50"/>
     <w:lsdException w:name="List Table 6 Colorful Accent 6" w:uiPriority="51"/>
     <w:lsdException w:name="List Table 7 Colorful Accent 6" w:uiPriority="52"/>
-    <w:lsdException w:name="Mention" w:semiHidden="1" w:unhideWhenUsed="1"/>
-    <w:lsdException w:name="Smart Hyperlink" w:semiHidden="1" w:unhideWhenUsed="1"/>
-    <w:lsdException w:name="Hashtag" w:semiHidden="1" w:unhideWhenUsed="1"/>
-    <w:lsdException w:name="Unresolved Mention" w:semiHidden="1" w:unhideWhenUsed="1"/>
   </w:latentStyles>
   <w:style w:type="paragraph" w:default="1" w:styleId="Normal">
     <w:name w:val="Normal"/>
@@ -5380,7 +5340,7 @@
       <w:u w:val="single"/>
     </w:rPr>
   </w:style>
-  <w:style w:type="character" w:styleId="Mention">
+  <w:style w:type="character" w:customStyle="1" w:styleId="Mention">
     <w:name w:val="Mention"/>
     <w:basedOn w:val="DefaultParagraphFont"/>
     <w:uiPriority w:val="99"/>
